--- a/module-7/module_7_db.docx
+++ b/module-7/module_7_db.docx
@@ -32,25 +32,46 @@
         <w:t>people</w:t>
       </w:r>
       <w:r>
-        <w:t xml:space="preserve"> focus their attention </w:t>
-      </w:r>
-      <w:proofErr w:type="gramStart"/>
-      <w:r>
-        <w:t>and also</w:t>
-      </w:r>
-      <w:proofErr w:type="gramEnd"/>
-      <w:r>
-        <w:t xml:space="preserve"> what motivates people. </w:t>
+        <w:t xml:space="preserve"> </w:t>
+      </w:r>
+      <w:r>
+        <w:t xml:space="preserve">can be </w:t>
+      </w:r>
+      <w:r>
+        <w:t>motivate</w:t>
+      </w:r>
+      <w:r>
+        <w:t xml:space="preserve">d and what </w:t>
+      </w:r>
+      <w:r>
+        <w:t>encourages them</w:t>
+      </w:r>
+      <w:r>
+        <w:t xml:space="preserve">. </w:t>
+      </w:r>
+      <w:r>
+        <w:t xml:space="preserve"> </w:t>
+      </w:r>
+      <w:r>
+        <w:t xml:space="preserve">I will be taking a deeper look into </w:t>
+      </w:r>
+      <w:r>
+        <w:t xml:space="preserve">#56 “People are motivated by social norms” and </w:t>
+      </w:r>
+      <w:r>
+        <w:t>#</w:t>
+      </w:r>
+      <w:r>
+        <w:t>57 “People are inherently lazy”</w:t>
       </w:r>
       <w:r>
         <w:t xml:space="preserve"> </w:t>
       </w:r>
       <w:sdt>
         <w:sdtPr>
-          <w:id w:val="352308591"/>
+          <w:id w:val="-1023777945"/>
           <w:citation/>
         </w:sdtPr>
-        <w:sdtEndPr/>
         <w:sdtContent>
           <w:r>
             <w:fldChar w:fldCharType="begin"/>
@@ -75,8 +96,377 @@
       <w:r>
         <w:t>.</w:t>
       </w:r>
+    </w:p>
+    <w:p>
+      <w:pPr>
+        <w:spacing w:line="480" w:lineRule="auto"/>
+        <w:ind w:firstLine="720"/>
+      </w:pPr>
+      <w:r>
+        <w:t>For the first “thing” I will discuss, “</w:t>
+      </w:r>
+      <w:r>
+        <w:t xml:space="preserve">People are motivated by social norms”, we will look at a few examples where </w:t>
+      </w:r>
+      <w:r>
+        <w:t xml:space="preserve">norms play a role within your </w:t>
+      </w:r>
+      <w:r>
+        <w:t>life and behavior every day</w:t>
+      </w:r>
+      <w:r>
+        <w:t>, t</w:t>
+      </w:r>
+      <w:r>
+        <w:t xml:space="preserve">hese norms will also resonate over into web design as </w:t>
+      </w:r>
+      <w:r>
+        <w:t xml:space="preserve">well.  </w:t>
+      </w:r>
+      <w:r>
+        <w:t>Digging deeper, I found there are many types of norms</w:t>
+      </w:r>
+      <w:r>
+        <w:t xml:space="preserve">.  As broken down by </w:t>
+      </w:r>
+      <w:hyperlink r:id="rId6" w:history="1">
+        <w:r>
+          <w:rPr>
+            <w:rStyle w:val="Hyperlink"/>
+          </w:rPr>
+          <w:t>https://uxplanet.org/behavioural-economics-descript</w:t>
+        </w:r>
+        <w:r>
+          <w:rPr>
+            <w:rStyle w:val="Hyperlink"/>
+          </w:rPr>
+          <w:t>i</w:t>
+        </w:r>
+        <w:r>
+          <w:rPr>
+            <w:rStyle w:val="Hyperlink"/>
+          </w:rPr>
+          <w:t>ve-norms-97770a32a094</w:t>
+        </w:r>
+      </w:hyperlink>
+      <w:r>
+        <w:t>, here they are in the order presented:</w:t>
+      </w:r>
+    </w:p>
+    <w:p>
+      <w:pPr>
+        <w:pStyle w:val="ListParagraph"/>
+        <w:numPr>
+          <w:ilvl w:val="0"/>
+          <w:numId w:val="2"/>
+        </w:numPr>
+        <w:spacing w:line="480" w:lineRule="auto"/>
+      </w:pPr>
+      <w:r>
+        <w:t>Descriptive norm</w:t>
+      </w:r>
+      <w:r>
+        <w:t xml:space="preserve"> –</w:t>
+      </w:r>
       <w:r>
         <w:t xml:space="preserve"> </w:t>
+      </w:r>
+      <w:r>
+        <w:t xml:space="preserve">where an observer reacts based on </w:t>
+      </w:r>
+      <w:r>
+        <w:t>what everyone else is doing.</w:t>
+      </w:r>
+      <w:r>
+        <w:t xml:space="preserve">  An example is clapping when others clap.</w:t>
+      </w:r>
+    </w:p>
+    <w:p>
+      <w:pPr>
+        <w:pStyle w:val="ListParagraph"/>
+        <w:numPr>
+          <w:ilvl w:val="0"/>
+          <w:numId w:val="2"/>
+        </w:numPr>
+        <w:spacing w:line="480" w:lineRule="auto"/>
+      </w:pPr>
+      <w:r>
+        <w:t>Injunctive norm</w:t>
+      </w:r>
+      <w:r>
+        <w:t xml:space="preserve"> </w:t>
+      </w:r>
+      <w:r>
+        <w:t xml:space="preserve">– where </w:t>
+      </w:r>
+      <w:r>
+        <w:t>a</w:t>
+      </w:r>
+      <w:r>
+        <w:t xml:space="preserve"> person acts </w:t>
+      </w:r>
+      <w:r>
+        <w:t>within an environment based on socially acceptable behavior.  The example was being quiet immediately upon entering a library.</w:t>
+      </w:r>
+    </w:p>
+    <w:p>
+      <w:pPr>
+        <w:pStyle w:val="ListParagraph"/>
+        <w:numPr>
+          <w:ilvl w:val="0"/>
+          <w:numId w:val="2"/>
+        </w:numPr>
+        <w:spacing w:line="480" w:lineRule="auto"/>
+      </w:pPr>
+      <w:r>
+        <w:t>Implicit Norms</w:t>
+      </w:r>
+      <w:r>
+        <w:t xml:space="preserve"> </w:t>
+      </w:r>
+      <w:r>
+        <w:t>–</w:t>
+      </w:r>
+      <w:r>
+        <w:t xml:space="preserve"> </w:t>
+      </w:r>
+      <w:r>
+        <w:t xml:space="preserve">This is where a user is not directly </w:t>
+      </w:r>
+      <w:r>
+        <w:t>informed,</w:t>
+      </w:r>
+      <w:r>
+        <w:t xml:space="preserve"> or </w:t>
+      </w:r>
+      <w:r>
+        <w:t xml:space="preserve">something is not openly </w:t>
+      </w:r>
+      <w:r>
+        <w:t>stated</w:t>
+      </w:r>
+      <w:r>
+        <w:t xml:space="preserve">.  An example is if I </w:t>
+      </w:r>
+      <w:r>
+        <w:t>say,</w:t>
+      </w:r>
+      <w:r>
+        <w:t xml:space="preserve"> “if </w:t>
+      </w:r>
+      <w:r>
+        <w:t xml:space="preserve">busy, </w:t>
+      </w:r>
+      <w:r>
+        <w:t xml:space="preserve">please call again”, it is assumed that I am receiving a lot of </w:t>
+      </w:r>
+      <w:r>
+        <w:t>calls,</w:t>
+      </w:r>
+      <w:r>
+        <w:t xml:space="preserve"> so people are given the impression that</w:t>
+      </w:r>
+      <w:r>
+        <w:t xml:space="preserve"> lots of others are calling.</w:t>
+      </w:r>
+    </w:p>
+    <w:p>
+      <w:pPr>
+        <w:pStyle w:val="ListParagraph"/>
+        <w:numPr>
+          <w:ilvl w:val="0"/>
+          <w:numId w:val="2"/>
+        </w:numPr>
+        <w:spacing w:line="480" w:lineRule="auto"/>
+      </w:pPr>
+      <w:r>
+        <w:t>Explicit Norms</w:t>
+      </w:r>
+      <w:r>
+        <w:t xml:space="preserve"> – These </w:t>
+      </w:r>
+      <w:r>
+        <w:t xml:space="preserve">are when something is written or spoken directly </w:t>
+      </w:r>
+      <w:r>
+        <w:t>about</w:t>
+      </w:r>
+      <w:r>
+        <w:t xml:space="preserve"> in an open manner.  I can see this being used on a lot of sites</w:t>
+      </w:r>
+      <w:r>
+        <w:t xml:space="preserve"> and an example is </w:t>
+      </w:r>
+      <w:r>
+        <w:t>“</w:t>
+      </w:r>
+      <w:r>
+        <w:t>C</w:t>
+      </w:r>
+      <w:r>
+        <w:t>onsumer</w:t>
+      </w:r>
+      <w:r>
+        <w:t xml:space="preserve"> consensus shows</w:t>
+      </w:r>
+      <w:r>
+        <w:t xml:space="preserve"> </w:t>
+      </w:r>
+      <w:r>
+        <w:t>95% satisfaction.</w:t>
+      </w:r>
+      <w:r>
+        <w:t>”</w:t>
+      </w:r>
+    </w:p>
+    <w:p>
+      <w:pPr>
+        <w:spacing w:line="480" w:lineRule="auto"/>
+      </w:pPr>
+      <w:r>
+        <w:t>I feel like when shopping sites have testimonials, they are playing to the explicit norms</w:t>
+      </w:r>
+      <w:r>
+        <w:t xml:space="preserve"> of potential customers.  Reviews on Amazon are very similar, but these take a step further and are actual customers</w:t>
+      </w:r>
+      <w:r>
+        <w:t xml:space="preserve"> feedback making this information even more powerful.</w:t>
+      </w:r>
+      <w:r>
+        <w:t xml:space="preserve">  Here is a great example from </w:t>
+      </w:r>
+      <w:r>
+        <w:t>Amazon.com of an item I would likely purchase due to quantity of people and overall rating.</w:t>
+      </w:r>
+    </w:p>
+    <w:p>
+      <w:pPr>
+        <w:spacing w:line="480" w:lineRule="auto"/>
+      </w:pPr>
+      <w:r>
+        <w:lastRenderedPageBreak/>
+        <w:drawing>
+          <wp:inline distT="0" distB="0" distL="0" distR="0" wp14:anchorId="7905A068" wp14:editId="67E7AC2A">
+            <wp:extent cx="4153480" cy="4039164"/>
+            <wp:effectExtent l="0" t="0" r="0" b="0"/>
+            <wp:docPr id="1" name="Picture 1" descr="Graphical user interface&#10;&#10;Description automatically generated with low confidence"/>
+            <wp:cNvGraphicFramePr>
+              <a:graphicFrameLocks xmlns:a="http://schemas.openxmlformats.org/drawingml/2006/main" noChangeAspect="1"/>
+            </wp:cNvGraphicFramePr>
+            <a:graphic xmlns:a="http://schemas.openxmlformats.org/drawingml/2006/main">
+              <a:graphicData uri="http://schemas.openxmlformats.org/drawingml/2006/picture">
+                <pic:pic xmlns:pic="http://schemas.openxmlformats.org/drawingml/2006/picture">
+                  <pic:nvPicPr>
+                    <pic:cNvPr id="1" name="Picture 1" descr="Graphical user interface&#10;&#10;Description automatically generated with low confidence"/>
+                    <pic:cNvPicPr/>
+                  </pic:nvPicPr>
+                  <pic:blipFill>
+                    <a:blip r:embed="rId7"/>
+                    <a:stretch>
+                      <a:fillRect/>
+                    </a:stretch>
+                  </pic:blipFill>
+                  <pic:spPr>
+                    <a:xfrm>
+                      <a:off x="0" y="0"/>
+                      <a:ext cx="4153480" cy="4039164"/>
+                    </a:xfrm>
+                    <a:prstGeom prst="rect">
+                      <a:avLst/>
+                    </a:prstGeom>
+                  </pic:spPr>
+                </pic:pic>
+              </a:graphicData>
+            </a:graphic>
+          </wp:inline>
+        </w:drawing>
+      </w:r>
+    </w:p>
+    <w:p>
+      <w:pPr>
+        <w:spacing w:line="480" w:lineRule="auto"/>
+      </w:pPr>
+      <w:r>
+        <w:tab/>
+        <w:t xml:space="preserve">The second “thing” I will be looking at this week is #57, “People are </w:t>
+      </w:r>
+      <w:r>
+        <w:t>inherently lazy</w:t>
+      </w:r>
+      <w:r>
+        <w:t>”.</w:t>
+      </w:r>
+      <w:r>
+        <w:t xml:space="preserve">  This one was very interesting to me because I have always been one to enjoy complexity</w:t>
+      </w:r>
+      <w:r>
+        <w:t xml:space="preserve"> and I prefer sites to have a lot of features and functionality.  However, the norm is that when a site is </w:t>
+      </w:r>
+      <w:r>
+        <w:t>busy or complex it makes the experience feel difficult, even if the content is not.</w:t>
+      </w:r>
+      <w:r>
+        <w:t xml:space="preserve">  Here is a website that I found that has very simple information, but it is presented in a way that seems </w:t>
+      </w:r>
+      <w:r>
+        <w:t>difficult due to the detail present.</w:t>
+      </w:r>
+      <w:r>
+        <w:t xml:space="preserve">  </w:t>
+      </w:r>
+      <w:hyperlink r:id="rId8" w:history="1">
+        <w:r>
+          <w:rPr>
+            <w:rStyle w:val="Hyperlink"/>
+          </w:rPr>
+          <w:t>https://www.arngren.net/</w:t>
+        </w:r>
+      </w:hyperlink>
+      <w:r>
+        <w:t xml:space="preserve"> </w:t>
+      </w:r>
+    </w:p>
+    <w:p>
+      <w:pPr>
+        <w:spacing w:line="480" w:lineRule="auto"/>
+      </w:pPr>
+      <w:r>
+        <w:lastRenderedPageBreak/>
+        <w:drawing>
+          <wp:inline distT="0" distB="0" distL="0" distR="0" wp14:anchorId="3591A97F" wp14:editId="4BB0B0D7">
+            <wp:extent cx="5943600" cy="3613785"/>
+            <wp:effectExtent l="0" t="0" r="0" b="5715"/>
+            <wp:docPr id="2" name="Picture 2" descr="A picture containing text, white goods, different, bunch&#10;&#10;Description automatically generated"/>
+            <wp:cNvGraphicFramePr>
+              <a:graphicFrameLocks xmlns:a="http://schemas.openxmlformats.org/drawingml/2006/main" noChangeAspect="1"/>
+            </wp:cNvGraphicFramePr>
+            <a:graphic xmlns:a="http://schemas.openxmlformats.org/drawingml/2006/main">
+              <a:graphicData uri="http://schemas.openxmlformats.org/drawingml/2006/picture">
+                <pic:pic xmlns:pic="http://schemas.openxmlformats.org/drawingml/2006/picture">
+                  <pic:nvPicPr>
+                    <pic:cNvPr id="2" name="Picture 2" descr="A picture containing text, white goods, different, bunch&#10;&#10;Description automatically generated"/>
+                    <pic:cNvPicPr/>
+                  </pic:nvPicPr>
+                  <pic:blipFill>
+                    <a:blip r:embed="rId9"/>
+                    <a:stretch>
+                      <a:fillRect/>
+                    </a:stretch>
+                  </pic:blipFill>
+                  <pic:spPr>
+                    <a:xfrm>
+                      <a:off x="0" y="0"/>
+                      <a:ext cx="5943600" cy="3613785"/>
+                    </a:xfrm>
+                    <a:prstGeom prst="rect">
+                      <a:avLst/>
+                    </a:prstGeom>
+                  </pic:spPr>
+                </pic:pic>
+              </a:graphicData>
+            </a:graphic>
+          </wp:inline>
+        </w:drawing>
       </w:r>
     </w:p>
     <w:sdt>
@@ -93,7 +483,6 @@
           <w:docPartUnique/>
         </w:docPartObj>
       </w:sdtPr>
-      <w:sdtEndPr/>
       <w:sdtContent>
         <w:p>
           <w:pPr>
@@ -108,7 +497,6 @@
             <w:id w:val="-573587230"/>
             <w:bibliography/>
           </w:sdtPr>
-          <w:sdtEndPr/>
           <w:sdtContent>
             <w:p>
               <w:pPr>
@@ -129,6 +517,65 @@
               <w:r>
                 <w:fldChar w:fldCharType="separate"/>
               </w:r>
+              <w:r>
+                <w:rPr>
+                  <w:noProof/>
+                </w:rPr>
+                <w:t xml:space="preserve">(n.d.). Retrieved from https://www.arngren.net/ </w:t>
+              </w:r>
+            </w:p>
+            <w:p>
+              <w:pPr>
+                <w:pStyle w:val="Bibliography"/>
+                <w:ind w:left="720" w:hanging="720"/>
+                <w:rPr>
+                  <w:noProof/>
+                </w:rPr>
+              </w:pPr>
+              <w:r>
+                <w:rPr>
+                  <w:noProof/>
+                </w:rPr>
+                <w:t>(n.d.). Retrieved from Amazon.com</w:t>
+              </w:r>
+            </w:p>
+            <w:p>
+              <w:pPr>
+                <w:pStyle w:val="Bibliography"/>
+                <w:ind w:left="720" w:hanging="720"/>
+                <w:rPr>
+                  <w:noProof/>
+                </w:rPr>
+              </w:pPr>
+              <w:r>
+                <w:rPr>
+                  <w:noProof/>
+                </w:rPr>
+                <w:t xml:space="preserve">Eşanu, E. (2019, Oct 28). </w:t>
+              </w:r>
+              <w:r>
+                <w:rPr>
+                  <w:i/>
+                  <w:iCs/>
+                  <w:noProof/>
+                </w:rPr>
+                <w:t>Norms Decide User Behaviour</w:t>
+              </w:r>
+              <w:r>
+                <w:rPr>
+                  <w:noProof/>
+                </w:rPr>
+                <w:t>. Retrieved from uxplanet: https://uxplanet.org/behavioural-economics-descriptive-norms-97770a32a094</w:t>
+              </w:r>
+            </w:p>
+            <w:p>
+              <w:pPr>
+                <w:pStyle w:val="Bibliography"/>
+                <w:ind w:left="720" w:hanging="720"/>
+                <w:rPr>
+                  <w:noProof/>
+                </w:rPr>
+              </w:pPr>
               <w:r>
                 <w:rPr>
                   <w:noProof/>
@@ -288,8 +735,123 @@
       </w:rPr>
     </w:lvl>
   </w:abstractNum>
+  <w:abstractNum w:abstractNumId="1" w15:restartNumberingAfterBreak="0">
+    <w:nsid w:val="616E7611"/>
+    <w:multiLevelType w:val="hybridMultilevel"/>
+    <w:tmpl w:val="1B8E6182"/>
+    <w:lvl w:ilvl="0" w:tplc="41220910">
+      <w:numFmt w:val="bullet"/>
+      <w:lvlText w:val="-"/>
+      <w:lvlJc w:val="left"/>
+      <w:pPr>
+        <w:ind w:left="720" w:hanging="360"/>
+      </w:pPr>
+      <w:rPr>
+        <w:rFonts w:ascii="Calibri" w:eastAsiaTheme="minorHAnsi" w:hAnsi="Calibri" w:cs="Calibri" w:hint="default"/>
+      </w:rPr>
+    </w:lvl>
+    <w:lvl w:ilvl="1" w:tplc="04090003" w:tentative="1">
+      <w:start w:val="1"/>
+      <w:numFmt w:val="bullet"/>
+      <w:lvlText w:val="o"/>
+      <w:lvlJc w:val="left"/>
+      <w:pPr>
+        <w:ind w:left="1440" w:hanging="360"/>
+      </w:pPr>
+      <w:rPr>
+        <w:rFonts w:ascii="Courier New" w:hAnsi="Courier New" w:cs="Courier New" w:hint="default"/>
+      </w:rPr>
+    </w:lvl>
+    <w:lvl w:ilvl="2" w:tplc="04090005" w:tentative="1">
+      <w:start w:val="1"/>
+      <w:numFmt w:val="bullet"/>
+      <w:lvlText w:val=""/>
+      <w:lvlJc w:val="left"/>
+      <w:pPr>
+        <w:ind w:left="2160" w:hanging="360"/>
+      </w:pPr>
+      <w:rPr>
+        <w:rFonts w:ascii="Wingdings" w:hAnsi="Wingdings" w:hint="default"/>
+      </w:rPr>
+    </w:lvl>
+    <w:lvl w:ilvl="3" w:tplc="04090001" w:tentative="1">
+      <w:start w:val="1"/>
+      <w:numFmt w:val="bullet"/>
+      <w:lvlText w:val=""/>
+      <w:lvlJc w:val="left"/>
+      <w:pPr>
+        <w:ind w:left="2880" w:hanging="360"/>
+      </w:pPr>
+      <w:rPr>
+        <w:rFonts w:ascii="Symbol" w:hAnsi="Symbol" w:hint="default"/>
+      </w:rPr>
+    </w:lvl>
+    <w:lvl w:ilvl="4" w:tplc="04090003" w:tentative="1">
+      <w:start w:val="1"/>
+      <w:numFmt w:val="bullet"/>
+      <w:lvlText w:val="o"/>
+      <w:lvlJc w:val="left"/>
+      <w:pPr>
+        <w:ind w:left="3600" w:hanging="360"/>
+      </w:pPr>
+      <w:rPr>
+        <w:rFonts w:ascii="Courier New" w:hAnsi="Courier New" w:cs="Courier New" w:hint="default"/>
+      </w:rPr>
+    </w:lvl>
+    <w:lvl w:ilvl="5" w:tplc="04090005" w:tentative="1">
+      <w:start w:val="1"/>
+      <w:numFmt w:val="bullet"/>
+      <w:lvlText w:val=""/>
+      <w:lvlJc w:val="left"/>
+      <w:pPr>
+        <w:ind w:left="4320" w:hanging="360"/>
+      </w:pPr>
+      <w:rPr>
+        <w:rFonts w:ascii="Wingdings" w:hAnsi="Wingdings" w:hint="default"/>
+      </w:rPr>
+    </w:lvl>
+    <w:lvl w:ilvl="6" w:tplc="04090001" w:tentative="1">
+      <w:start w:val="1"/>
+      <w:numFmt w:val="bullet"/>
+      <w:lvlText w:val=""/>
+      <w:lvlJc w:val="left"/>
+      <w:pPr>
+        <w:ind w:left="5040" w:hanging="360"/>
+      </w:pPr>
+      <w:rPr>
+        <w:rFonts w:ascii="Symbol" w:hAnsi="Symbol" w:hint="default"/>
+      </w:rPr>
+    </w:lvl>
+    <w:lvl w:ilvl="7" w:tplc="04090003" w:tentative="1">
+      <w:start w:val="1"/>
+      <w:numFmt w:val="bullet"/>
+      <w:lvlText w:val="o"/>
+      <w:lvlJc w:val="left"/>
+      <w:pPr>
+        <w:ind w:left="5760" w:hanging="360"/>
+      </w:pPr>
+      <w:rPr>
+        <w:rFonts w:ascii="Courier New" w:hAnsi="Courier New" w:cs="Courier New" w:hint="default"/>
+      </w:rPr>
+    </w:lvl>
+    <w:lvl w:ilvl="8" w:tplc="04090005" w:tentative="1">
+      <w:start w:val="1"/>
+      <w:numFmt w:val="bullet"/>
+      <w:lvlText w:val=""/>
+      <w:lvlJc w:val="left"/>
+      <w:pPr>
+        <w:ind w:left="6480" w:hanging="360"/>
+      </w:pPr>
+      <w:rPr>
+        <w:rFonts w:ascii="Wingdings" w:hAnsi="Wingdings" w:hint="default"/>
+      </w:rPr>
+    </w:lvl>
+  </w:abstractNum>
   <w:num w:numId="1" w16cid:durableId="1719889232">
     <w:abstractNumId w:val="0"/>
+  </w:num>
+  <w:num w:numId="2" w16cid:durableId="1653636545">
+    <w:abstractNumId w:val="1"/>
   </w:num>
 </w:numbering>
 </file>
@@ -797,6 +1359,18 @@
     <w:unhideWhenUsed/>
     <w:rsid w:val="00A47A90"/>
   </w:style>
+  <w:style w:type="character" w:styleId="FollowedHyperlink">
+    <w:name w:val="FollowedHyperlink"/>
+    <w:basedOn w:val="DefaultParagraphFont"/>
+    <w:uiPriority w:val="99"/>
+    <w:semiHidden/>
+    <w:unhideWhenUsed/>
+    <w:rsid w:val="00B503B7"/>
+    <w:rPr>
+      <w:color w:val="954F72" w:themeColor="followedHyperlink"/>
+      <w:u w:val="single"/>
+    </w:rPr>
+  </w:style>
 </w:styles>
 </file>
 
@@ -1116,11 +1690,47 @@
     <b:Publisher>New Riders; 2nd edition</b:Publisher>
     <b:RefOrder>1</b:RefOrder>
   </b:Source>
+  <b:Source>
+    <b:Tag>htt</b:Tag>
+    <b:SourceType>InternetSite</b:SourceType>
+    <b:Guid>{4F370054-0BA5-4036-8B91-0F4A19F0CF07}</b:Guid>
+    <b:URL>https://www.arngren.net/ </b:URL>
+    <b:RefOrder>2</b:RefOrder>
+  </b:Source>
+  <b:Source>
+    <b:Tag>Eug19</b:Tag>
+    <b:SourceType>InternetSite</b:SourceType>
+    <b:Guid>{50191F04-F129-42D3-AF94-1512F7E79187}</b:Guid>
+    <b:URL>https://uxplanet.org/behavioural-economics-descriptive-norms-97770a32a094</b:URL>
+    <b:Author>
+      <b:Author>
+        <b:NameList>
+          <b:Person>
+            <b:Last>Eşanu</b:Last>
+            <b:First>Eugen</b:First>
+          </b:Person>
+        </b:NameList>
+      </b:Author>
+    </b:Author>
+    <b:Title>Norms Decide User Behaviour</b:Title>
+    <b:InternetSiteTitle>uxplanet</b:InternetSiteTitle>
+    <b:Year>2019</b:Year>
+    <b:Month>Oct</b:Month>
+    <b:Day>28</b:Day>
+    <b:RefOrder>3</b:RefOrder>
+  </b:Source>
+  <b:Source>
+    <b:Tag>Ama</b:Tag>
+    <b:SourceType>InternetSite</b:SourceType>
+    <b:Guid>{CAF38993-DF9C-41A5-B58F-E39115FFFB66}</b:Guid>
+    <b:URL>Amazon.com</b:URL>
+    <b:RefOrder>4</b:RefOrder>
+  </b:Source>
 </b:Sources>
 </file>
 
 <file path=customXml/itemProps1.xml><?xml version="1.0" encoding="utf-8"?>
-<ds:datastoreItem xmlns:ds="http://schemas.openxmlformats.org/officeDocument/2006/customXml" ds:itemID="{AA1ED3E1-64BE-4817-8B85-8692E9FB98C0}">
+<ds:datastoreItem xmlns:ds="http://schemas.openxmlformats.org/officeDocument/2006/customXml" ds:itemID="{90C1F1BA-AC79-483F-8742-D31B129461B6}">
   <ds:schemaRefs>
     <ds:schemaRef ds:uri="http://schemas.openxmlformats.org/officeDocument/2006/bibliography"/>
   </ds:schemaRefs>
